--- a/public/templates/contratos/leasing/anexos/ANEXO X – TERMO DE CORRESPONSABILIDADE FINANCEIRA.docx
+++ b/public/templates/contratos/leasing/anexos/ANEXO X – TERMO DE CORRESPONSABILIDADE FINANCEIRA.docx
@@ -5,6 +5,7 @@
     <w:p>
       <w:pPr>
         <w:spacing w:before="100" w:beforeAutospacing="1" w:after="100" w:afterAutospacing="1"/>
+        <w:jc w:val="center"/>
         <w:outlineLvl w:val="0"/>
         <w:rPr>
           <w:b/>
@@ -292,13 +293,13 @@
           <w:bCs/>
           <w:lang w:val="en-BR"/>
         </w:rPr>
-        <w:t>PROFISSÃO:</w:t>
-      </w:r>
-      <w:r>
-        <w:rPr>
-          <w:lang w:val="en-BR"/>
-        </w:rPr>
-        <w:t xml:space="preserve"> {{profissaoCorresponsavel}}</w:t>
+        <w:t>CPF:</w:t>
+      </w:r>
+      <w:r>
+        <w:rPr>
+          <w:lang w:val="en-BR"/>
+        </w:rPr>
+        <w:t xml:space="preserve"> {{cpfCorresponsavel}}</w:t>
       </w:r>
     </w:p>
     <w:p>
@@ -314,13 +315,13 @@
           <w:bCs/>
           <w:lang w:val="en-BR"/>
         </w:rPr>
-        <w:t>CPF:</w:t>
-      </w:r>
-      <w:r>
-        <w:rPr>
-          <w:lang w:val="en-BR"/>
-        </w:rPr>
-        <w:t xml:space="preserve"> {{cpfCorresponsavel}}</w:t>
+        <w:t>RG:</w:t>
+      </w:r>
+      <w:r>
+        <w:rPr>
+          <w:lang w:val="en-BR"/>
+        </w:rPr>
+        <w:t xml:space="preserve"> {{rgCorresponsavel}}</w:t>
       </w:r>
     </w:p>
     <w:p>
@@ -336,13 +337,13 @@
           <w:bCs/>
           <w:lang w:val="en-BR"/>
         </w:rPr>
-        <w:t>RG:</w:t>
-      </w:r>
-      <w:r>
-        <w:rPr>
-          <w:lang w:val="en-BR"/>
-        </w:rPr>
-        <w:t xml:space="preserve"> {{rgCorresponsavel}}</w:t>
+        <w:t>ENDEREÇO COMPLETO:</w:t>
+      </w:r>
+      <w:r>
+        <w:rPr>
+          <w:lang w:val="en-BR"/>
+        </w:rPr>
+        <w:t xml:space="preserve"> {{enderecoCorresponsavel}}</w:t>
       </w:r>
     </w:p>
     <w:p>
@@ -358,13 +359,13 @@
           <w:bCs/>
           <w:lang w:val="en-BR"/>
         </w:rPr>
-        <w:t>ENDEREÇO COMPLETO:</w:t>
-      </w:r>
-      <w:r>
-        <w:rPr>
-          <w:lang w:val="en-BR"/>
-        </w:rPr>
-        <w:t xml:space="preserve"> {{enderecoCorresponsavel}}</w:t>
+        <w:t>E-MAIL:</w:t>
+      </w:r>
+      <w:r>
+        <w:rPr>
+          <w:lang w:val="en-BR"/>
+        </w:rPr>
+        <w:t xml:space="preserve"> {{emailCorresponsavel}}</w:t>
       </w:r>
     </w:p>
     <w:p>
@@ -380,13 +381,13 @@
           <w:bCs/>
           <w:lang w:val="en-BR"/>
         </w:rPr>
-        <w:t>E-MAIL:</w:t>
-      </w:r>
-      <w:r>
-        <w:rPr>
-          <w:lang w:val="en-BR"/>
-        </w:rPr>
-        <w:t xml:space="preserve"> {{emailCorresponsavel}}</w:t>
+        <w:t>TELEFONE:</w:t>
+      </w:r>
+      <w:r>
+        <w:rPr>
+          <w:lang w:val="en-BR"/>
+        </w:rPr>
+        <w:t xml:space="preserve"> {{telefoneCorresponsavel}}</w:t>
       </w:r>
     </w:p>
     <w:p>
@@ -396,56 +397,37 @@
           <w:lang w:val="en-BR"/>
         </w:rPr>
       </w:pPr>
+      <w:r>
+        <w:rPr>
+          <w:lang w:val="en-BR"/>
+        </w:rPr>
+        <w:t xml:space="preserve">Doravante denominado simplesmente </w:t>
+      </w:r>
       <w:r>
         <w:rPr>
           <w:b/>
           <w:bCs/>
           <w:lang w:val="en-BR"/>
         </w:rPr>
-        <w:t>TELEFONE:</w:t>
-      </w:r>
-      <w:r>
-        <w:rPr>
-          <w:lang w:val="en-BR"/>
-        </w:rPr>
-        <w:t xml:space="preserve"> {{telefoneCorresponsavel}}</w:t>
+        <w:t>CORRESPONSÁVEL FINANCEIRO</w:t>
+      </w:r>
+      <w:r>
+        <w:rPr>
+          <w:lang w:val="en-BR"/>
+        </w:rPr>
+        <w:t>.</w:t>
       </w:r>
     </w:p>
     <w:p>
       <w:pPr>
         <w:spacing w:before="100" w:beforeAutospacing="1" w:after="100" w:afterAutospacing="1"/>
-        <w:rPr>
-          <w:lang w:val="en-BR"/>
-        </w:rPr>
-      </w:pPr>
-    </w:p>
-    <w:p>
-      <w:pPr>
-        <w:spacing w:before="100" w:beforeAutospacing="1" w:after="100" w:afterAutospacing="1"/>
-        <w:rPr>
-          <w:lang w:val="en-BR"/>
-        </w:rPr>
-      </w:pPr>
-      <w:r>
-        <w:rPr>
-          <w:lang w:val="en-BR"/>
-        </w:rPr>
-        <w:t xml:space="preserve">Doravante denominado simplesmente </w:t>
-      </w:r>
-      <w:r>
+        <w:outlineLvl w:val="1"/>
         <w:rPr>
           <w:b/>
           <w:bCs/>
           <w:lang w:val="en-BR"/>
         </w:rPr>
-        <w:t>CORRESPONSÁVEL FINANCEIRO</w:t>
-      </w:r>
-      <w:r>
-        <w:rPr>
-          <w:lang w:val="en-BR"/>
-        </w:rPr>
-        <w:t>.</w:t>
-      </w:r>
+      </w:pPr>
     </w:p>
     <w:p>
       <w:pPr>
@@ -457,12 +439,23 @@
           <w:lang w:val="en-BR"/>
         </w:rPr>
       </w:pPr>
-      <w:r>
+    </w:p>
+    <w:p>
+      <w:pPr>
+        <w:spacing w:before="100" w:beforeAutospacing="1" w:after="100" w:afterAutospacing="1"/>
+        <w:outlineLvl w:val="1"/>
         <w:rPr>
           <w:b/>
           <w:bCs/>
           <w:lang w:val="en-BR"/>
         </w:rPr>
+      </w:pPr>
+      <w:r>
+        <w:rPr>
+          <w:b/>
+          <w:bCs/>
+          <w:lang w:val="en-BR"/>
+        </w:rPr>
         <w:lastRenderedPageBreak/>
         <w:t>CLÁUSULA 1 – DO OBJETO DA CORRESPONSABILIDADE</w:t>
       </w:r>
@@ -1539,42 +1532,13 @@
         </w:rPr>
         <w:t>CORRESPONSÁVEL FINANCEIRO:</w:t>
       </w:r>
-    </w:p>
-    <w:p>
-      <w:pPr>
-        <w:spacing w:before="100" w:beforeAutospacing="1" w:after="100" w:afterAutospacing="1"/>
-        <w:rPr>
-          <w:lang w:val="en-BR"/>
-        </w:rPr>
-      </w:pPr>
-      <w:r>
-        <w:rPr>
-          <w:lang w:val="en-BR"/>
-        </w:rPr>
-        <w:t>{{nomeCorresponsavel}} – CPF {{cpfCorresponsavel}}</w:t>
-      </w:r>
-    </w:p>
-    <w:p>
-      <w:pPr>
-        <w:rPr>
-          <w:lang w:val="en-BR"/>
-        </w:rPr>
-      </w:pPr>
-    </w:p>
-    <w:p>
-      <w:pPr>
-        <w:spacing w:before="100" w:beforeAutospacing="1" w:after="100" w:afterAutospacing="1"/>
-        <w:rPr>
-          <w:lang w:val="en-BR"/>
-        </w:rPr>
-      </w:pPr>
       <w:r>
         <w:rPr>
           <w:b/>
           <w:bCs/>
           <w:lang w:val="en-BR"/>
         </w:rPr>
-        <w:t>CONTRATANTE:</w:t>
+        <w:t>___________________________________________</w:t>
       </w:r>
     </w:p>
     <w:p>
@@ -1588,8 +1552,15 @@
         <w:rPr>
           <w:lang w:val="en-BR"/>
         </w:rPr>
-        <w:t>{{nomeCompleto}} – CPF {{cpfCnpj}}</w:t>
-      </w:r>
+        <w:t>{{nomeCorresponsavel}} – CPF {{cpfCorresponsavel}}</w:t>
+      </w:r>
+    </w:p>
+    <w:p>
+      <w:pPr>
+        <w:rPr>
+          <w:lang w:val="en-BR"/>
+        </w:rPr>
+      </w:pPr>
     </w:p>
     <w:p>
       <w:pPr>
@@ -1611,8 +1582,68 @@
           <w:bCs/>
           <w:lang w:val="en-BR"/>
         </w:rPr>
+        <w:t>CONTRATANTE:</w:t>
+      </w:r>
+      <w:r>
+        <w:rPr>
+          <w:b/>
+          <w:bCs/>
+          <w:lang w:val="en-BR"/>
+        </w:rPr>
+        <w:t>____________________________________________________________</w:t>
+      </w:r>
+    </w:p>
+    <w:p>
+      <w:pPr>
+        <w:spacing w:before="100" w:beforeAutospacing="1" w:after="100" w:afterAutospacing="1"/>
+        <w:rPr>
+          <w:lang w:val="en-BR"/>
+        </w:rPr>
+      </w:pPr>
+      <w:r>
+        <w:rPr>
+          <w:lang w:val="en-BR"/>
+        </w:rPr>
+        <w:t>{{nomeCompleto}} – CPF {{cpfCnpj}}</w:t>
+      </w:r>
+    </w:p>
+    <w:p>
+      <w:pPr>
+        <w:rPr>
+          <w:lang w:val="en-BR"/>
+        </w:rPr>
+      </w:pPr>
+    </w:p>
+    <w:p>
+      <w:pPr>
+        <w:rPr>
+          <w:lang w:val="en-BR"/>
+        </w:rPr>
+      </w:pPr>
+    </w:p>
+    <w:p>
+      <w:pPr>
+        <w:spacing w:before="100" w:beforeAutospacing="1" w:after="100" w:afterAutospacing="1"/>
+        <w:rPr>
+          <w:lang w:val="en-BR"/>
+        </w:rPr>
+      </w:pPr>
+      <w:r>
+        <w:rPr>
+          <w:b/>
+          <w:bCs/>
+          <w:lang w:val="en-BR"/>
+        </w:rPr>
         <w:t>CONTRATADA:</w:t>
       </w:r>
+      <w:r>
+        <w:rPr>
+          <w:b/>
+          <w:bCs/>
+          <w:lang w:val="en-BR"/>
+        </w:rPr>
+        <w:t>_____________________________________________________________</w:t>
+      </w:r>
     </w:p>
     <w:p>
       <w:pPr>
@@ -1641,13 +1672,6 @@
         </w:rPr>
         <w:t>CNPJ nº 60.434.015/0001-90</w:t>
       </w:r>
-    </w:p>
-    <w:p>
-      <w:pPr>
-        <w:rPr>
-          <w:lang w:val="en-BR"/>
-        </w:rPr>
-      </w:pPr>
     </w:p>
     <w:sectPr>
       <w:headerReference w:type="even" r:id="rId9"/>
@@ -1906,7 +1930,7 @@
         <w:noProof/>
       </w:rPr>
       <w:drawing>
-        <wp:anchor distT="0" distB="0" distL="114300" distR="114300" simplePos="0" relativeHeight="251658244" behindDoc="1" locked="0" layoutInCell="0" allowOverlap="1" wp14:anchorId="752AE6B8">
+        <wp:anchor distT="0" distB="0" distL="114300" distR="114300" simplePos="0" relativeHeight="251658244" behindDoc="1" locked="0" layoutInCell="0" allowOverlap="1" wp14:anchorId="752AE6B8" wp14:editId="7C723614">
           <wp:simplePos x="0" y="0"/>
           <wp:positionH relativeFrom="margin">
             <wp:align>center</wp:align>
@@ -1965,6 +1989,11 @@
           </wp14:sizeRelV>
         </wp:anchor>
       </w:drawing>
+    </w:r>
+    <w:r>
+      <w:rPr>
+        <w:noProof/>
+      </w:rPr>
     </w:r>
     <w:r>
       <w:rPr>
@@ -2069,7 +2098,7 @@
           <w:pPr>
             <w:jc w:val="right"/>
             <w:rPr>
-              <w:sz w:val="18"/>
+              <w:lang w:val="en-BR"/>
             </w:rPr>
           </w:pPr>
           <w:r>
@@ -2094,8 +2123,44 @@
             <w:rPr>
               <w:sz w:val="18"/>
             </w:rPr>
-            <w:t>Rua Goianaz Qd. 15 Lt.5, Conj Mirrage</w:t>
+            <w:t xml:space="preserve">Rua </w:t>
           </w:r>
+          <w:proofErr w:type="spellStart"/>
+          <w:r>
+            <w:rPr>
+              <w:sz w:val="18"/>
+            </w:rPr>
+            <w:t>Goianaz</w:t>
+          </w:r>
+          <w:proofErr w:type="spellEnd"/>
+          <w:r>
+            <w:rPr>
+              <w:sz w:val="18"/>
+            </w:rPr>
+            <w:t xml:space="preserve"> </w:t>
+          </w:r>
+          <w:proofErr w:type="spellStart"/>
+          <w:r>
+            <w:rPr>
+              <w:sz w:val="18"/>
+            </w:rPr>
+            <w:t>Qd</w:t>
+          </w:r>
+          <w:proofErr w:type="spellEnd"/>
+          <w:r>
+            <w:rPr>
+              <w:sz w:val="18"/>
+            </w:rPr>
+            <w:t xml:space="preserve">. 15 Lt.5, Conj </w:t>
+          </w:r>
+          <w:proofErr w:type="spellStart"/>
+          <w:r>
+            <w:rPr>
+              <w:sz w:val="18"/>
+            </w:rPr>
+            <w:t>Mirrage</w:t>
+          </w:r>
+          <w:proofErr w:type="spellEnd"/>
           <w:r>
             <w:rPr>
               <w:sz w:val="18"/>
@@ -2110,21 +2175,15 @@
           </w:r>
           <w:r>
             <w:rPr>
+              <w:b/>
+              <w:bCs/>
               <w:kern w:val="36"/>
-              <w:sz w:val="20"/>
-              <w:szCs w:val="20"/>
+              <w:sz w:val="16"/>
+              <w:szCs w:val="16"/>
               <w:lang w:val="en-BR"/>
             </w:rPr>
             <w:t>ANEXO X – TERMO DE CORRESPONSABILIDADE FINANCEIRA</w:t>
           </w:r>
-        </w:p>
-        <w:p>
-          <w:pPr>
-            <w:jc w:val="right"/>
-            <w:rPr>
-              <w:lang w:val="en-BR"/>
-            </w:rPr>
-          </w:pPr>
         </w:p>
       </w:tc>
     </w:tr>
@@ -2138,7 +2197,7 @@
         <w:noProof/>
       </w:rPr>
       <w:drawing>
-        <wp:anchor distT="0" distB="0" distL="114300" distR="114300" simplePos="0" relativeHeight="251658245" behindDoc="1" locked="0" layoutInCell="0" allowOverlap="1" wp14:anchorId="3F9C16E7">
+        <wp:anchor distT="0" distB="0" distL="114300" distR="114300" simplePos="0" relativeHeight="251658245" behindDoc="1" locked="0" layoutInCell="0" allowOverlap="1" wp14:anchorId="3F9C16E7" wp14:editId="4F00BCEC">
           <wp:simplePos x="0" y="0"/>
           <wp:positionH relativeFrom="margin">
             <wp:align>center</wp:align>
@@ -2203,7 +2262,7 @@
         <w:noProof/>
       </w:rPr>
       <w:drawing>
-        <wp:anchor distT="0" distB="0" distL="114300" distR="114300" simplePos="0" relativeHeight="251658242" behindDoc="1" locked="0" layoutInCell="0" allowOverlap="1" wp14:anchorId="6F36E43F">
+        <wp:anchor distT="0" distB="0" distL="114300" distR="114300" simplePos="0" relativeHeight="251658242" behindDoc="1" locked="0" layoutInCell="0" allowOverlap="1" wp14:anchorId="6F36E43F" wp14:editId="6A5C92A2">
           <wp:simplePos x="0" y="0"/>
           <wp:positionH relativeFrom="margin">
             <wp:align>center</wp:align>
@@ -2278,7 +2337,7 @@
         <w:noProof/>
       </w:rPr>
       <w:drawing>
-        <wp:anchor distT="0" distB="0" distL="114300" distR="114300" simplePos="0" relativeHeight="251658243" behindDoc="1" locked="0" layoutInCell="0" allowOverlap="1" wp14:anchorId="50D72B91">
+        <wp:anchor distT="0" distB="0" distL="114300" distR="114300" simplePos="0" relativeHeight="251658243" behindDoc="1" locked="0" layoutInCell="0" allowOverlap="1" wp14:anchorId="50D72B91" wp14:editId="1DDA9E3B">
           <wp:simplePos x="0" y="0"/>
           <wp:positionH relativeFrom="margin">
             <wp:align>center</wp:align>
@@ -2337,6 +2396,11 @@
           </wp14:sizeRelV>
         </wp:anchor>
       </w:drawing>
+    </w:r>
+    <w:r>
+      <w:rPr>
+        <w:noProof/>
+      </w:rPr>
     </w:r>
     <w:r>
       <w:rPr>
@@ -8622,28 +8686,28 @@
 </file>
 
 <file path=customXml/item1.xml><?xml version="1.0" encoding="utf-8"?>
-<b:Sources xmlns:b="http://schemas.openxmlformats.org/officeDocument/2006/bibliography" xmlns="http://schemas.openxmlformats.org/officeDocument/2006/bibliography" SelectedStyle="/APASixthEditionOfficeOnline.xsl" StyleName="APA" Version="6"/>
-</file>
-
-<file path=customXml/item2.xml><?xml version="1.0" encoding="utf-8"?>
 <go:gDocsCustomXmlDataStorage xmlns:go="http://customooxmlschemas.google.com/" xmlns:r="http://schemas.openxmlformats.org/officeDocument/2006/relationships" uri="GoogleDocsCustomDataVersion2">
   <go:docsCustomData xmlns:go="http://customooxmlschemas.google.com/" roundtripDataSignature="AMtx7mjIXpIDhFE5JiDbn3RZVFB3fzHULQ==">CgMxLjAyCWlkLmdqZGd4czgAciExRzZ2TFpjWF9OSEszNzd4dVk3R0NBVmtWWDRRa0g3X2U=</go:docsCustomData>
 </go:gDocsCustomXmlDataStorage>
 </file>
 
-<file path=customXml/itemProps1.xml><?xml version="1.0" encoding="utf-8"?>
-<ds:datastoreItem xmlns:ds="http://schemas.openxmlformats.org/officeDocument/2006/customXml" ds:itemID="{9067BF80-6573-1547-967C-573EEC1877A2}">
-  <ds:schemaRefs>
-    <ds:schemaRef ds:uri="http://schemas.openxmlformats.org/officeDocument/2006/bibliography"/>
-  </ds:schemaRefs>
-</ds:datastoreItem>
+<file path=customXml/item2.xml><?xml version="1.0" encoding="utf-8"?>
+<b:Sources xmlns:b="http://schemas.openxmlformats.org/officeDocument/2006/bibliography" xmlns="http://schemas.openxmlformats.org/officeDocument/2006/bibliography" SelectedStyle="/APASixthEditionOfficeOnline.xsl" StyleName="APA" Version="6"/>
 </file>
 
-<file path=customXml/itemProps2.xml><?xml version="1.0" encoding="utf-8"?>
+<file path=customXml/itemProps1.xml><?xml version="1.0" encoding="utf-8"?>
 <ds:datastoreItem xmlns:ds="http://schemas.openxmlformats.org/officeDocument/2006/customXml" ds:itemID="{11111111-1234-1234-1234-123412341234}">
   <ds:schemaRefs>
     <ds:schemaRef ds:uri="http://customooxmlschemas.google.com/"/>
     <ds:schemaRef ds:uri="http://schemas.openxmlformats.org/officeDocument/2006/relationships"/>
   </ds:schemaRefs>
 </ds:datastoreItem>
+</file>
+
+<file path=customXml/itemProps2.xml><?xml version="1.0" encoding="utf-8"?>
+<ds:datastoreItem xmlns:ds="http://schemas.openxmlformats.org/officeDocument/2006/customXml" ds:itemID="{9067BF80-6573-1547-967C-573EEC1877A2}">
+  <ds:schemaRefs>
+    <ds:schemaRef ds:uri="http://schemas.openxmlformats.org/officeDocument/2006/bibliography"/>
+  </ds:schemaRefs>
+</ds:datastoreItem>
 </file>
--- a/public/templates/contratos/leasing/anexos/ANEXO X – TERMO DE CORRESPONSABILIDADE FINANCEIRA.docx
+++ b/public/templates/contratos/leasing/anexos/ANEXO X – TERMO DE CORRESPONSABILIDADE FINANCEIRA.docx
@@ -98,21 +98,16 @@
           <w:lang w:val="en-BR"/>
         </w:rPr>
       </w:pPr>
-      <w:r>
+    </w:p>
+    <w:p>
+      <w:pPr>
+        <w:spacing w:before="100" w:beforeAutospacing="1" w:after="100" w:afterAutospacing="1"/>
+        <w:outlineLvl w:val="1"/>
         <w:rPr>
           <w:b/>
           <w:bCs/>
           <w:lang w:val="en-BR"/>
         </w:rPr>
-        <w:t>IDENTIFICAÇÃO DO CONTRATO PRINCIPAL</w:t>
-      </w:r>
-    </w:p>
-    <w:p>
-      <w:pPr>
-        <w:spacing w:before="100" w:beforeAutospacing="1" w:after="100" w:afterAutospacing="1"/>
-        <w:rPr>
-          <w:lang w:val="en-BR"/>
-        </w:rPr>
       </w:pPr>
       <w:r>
         <w:rPr>
@@ -120,13 +115,7 @@
           <w:bCs/>
           <w:lang w:val="en-BR"/>
         </w:rPr>
-        <w:t>CONTRATO:</w:t>
-      </w:r>
-      <w:r>
-        <w:rPr>
-          <w:lang w:val="en-BR"/>
-        </w:rPr>
-        <w:t xml:space="preserve"> Contrato de Leasing Operacional de Sistema Fotovoltaico</w:t>
+        <w:t>IDENTIFICAÇÃO DO CONTRATO PRINCIPAL</w:t>
       </w:r>
     </w:p>
     <w:p>
@@ -142,13 +131,13 @@
           <w:bCs/>
           <w:lang w:val="en-BR"/>
         </w:rPr>
-        <w:t>CONTRATADA:</w:t>
-      </w:r>
-      <w:r>
-        <w:rPr>
-          <w:lang w:val="en-BR"/>
-        </w:rPr>
-        <w:t xml:space="preserve"> LEANDRO LIMA RIBEIRO FRANCA – CNPJ nº 60.434.015/0001-90</w:t>
+        <w:t>CONTRATO:</w:t>
+      </w:r>
+      <w:r>
+        <w:rPr>
+          <w:lang w:val="en-BR"/>
+        </w:rPr>
+        <w:t xml:space="preserve"> Contrato de Leasing Operacional de Sistema Fotovoltaico</w:t>
       </w:r>
     </w:p>
     <w:p>
@@ -164,13 +153,13 @@
           <w:bCs/>
           <w:lang w:val="en-BR"/>
         </w:rPr>
-        <w:t>CONTRATANTE:</w:t>
-      </w:r>
-      <w:r>
-        <w:rPr>
-          <w:lang w:val="en-BR"/>
-        </w:rPr>
-        <w:t xml:space="preserve"> {{nomeCompleto}} – CPF {{cpfCnpj}}</w:t>
+        <w:t>CONTRATADA:</w:t>
+      </w:r>
+      <w:r>
+        <w:rPr>
+          <w:lang w:val="en-BR"/>
+        </w:rPr>
+        <w:t xml:space="preserve"> LEANDRO LIMA RIBEIRO FRANCA – CNPJ nº 60.434.015/0001-90</w:t>
       </w:r>
     </w:p>
     <w:p>
@@ -186,6 +175,28 @@
           <w:bCs/>
           <w:lang w:val="en-BR"/>
         </w:rPr>
+        <w:t>CONTRATANTE:</w:t>
+      </w:r>
+      <w:r>
+        <w:rPr>
+          <w:lang w:val="en-BR"/>
+        </w:rPr>
+        <w:t xml:space="preserve"> {{nomeCompleto}} – CPF {{cpfCnpj}}</w:t>
+      </w:r>
+    </w:p>
+    <w:p>
+      <w:pPr>
+        <w:spacing w:before="100" w:beforeAutospacing="1" w:after="100" w:afterAutospacing="1"/>
+        <w:rPr>
+          <w:lang w:val="en-BR"/>
+        </w:rPr>
+      </w:pPr>
+      <w:r>
+        <w:rPr>
+          <w:b/>
+          <w:bCs/>
+          <w:lang w:val="en-BR"/>
+        </w:rPr>
         <w:t>ENDEREÇO DA UNIDADE CONSUMIDORA:</w:t>
       </w:r>
       <w:r>
@@ -205,21 +216,16 @@
           <w:lang w:val="en-BR"/>
         </w:rPr>
       </w:pPr>
-      <w:r>
+    </w:p>
+    <w:p>
+      <w:pPr>
+        <w:spacing w:before="100" w:beforeAutospacing="1" w:after="100" w:afterAutospacing="1"/>
+        <w:outlineLvl w:val="1"/>
         <w:rPr>
           <w:b/>
           <w:bCs/>
           <w:lang w:val="en-BR"/>
         </w:rPr>
-        <w:t>IDENTIFICAÇÃO DO CORRESPONSÁVEL FINANCEIRO</w:t>
-      </w:r>
-    </w:p>
-    <w:p>
-      <w:pPr>
-        <w:spacing w:before="100" w:beforeAutospacing="1" w:after="100" w:afterAutospacing="1"/>
-        <w:rPr>
-          <w:lang w:val="en-BR"/>
-        </w:rPr>
       </w:pPr>
       <w:r>
         <w:rPr>
@@ -227,13 +233,7 @@
           <w:bCs/>
           <w:lang w:val="en-BR"/>
         </w:rPr>
-        <w:t>NOME COMPLETO:</w:t>
-      </w:r>
-      <w:r>
-        <w:rPr>
-          <w:lang w:val="en-BR"/>
-        </w:rPr>
-        <w:t xml:space="preserve"> {{nomeCorresponsavel}}</w:t>
+        <w:t>IDENTIFICAÇÃO DO CORRESPONSÁVEL FINANCEIRO</w:t>
       </w:r>
     </w:p>
     <w:p>
@@ -243,41 +243,84 @@
           <w:lang w:val="en-BR"/>
         </w:rPr>
       </w:pPr>
+      <w:r>
+        <w:rPr>
+          <w:lang w:val="en-BR"/>
+        </w:rPr>
+        <w:t>{{nomeCorresponsavel}}</w:t>
+      </w:r>
+      <w:r>
+        <w:rPr>
+          <w:lang w:val="en-BR"/>
+        </w:rPr>
+        <w:t xml:space="preserve">, </w:t>
+      </w:r>
+      <w:r>
+        <w:rPr>
+          <w:lang w:val="en-BR"/>
+        </w:rPr>
+        <w:t>{{nacionalidadeCorresponsavel}}</w:t>
+      </w:r>
+      <w:r>
+        <w:rPr>
+          <w:lang w:val="en-BR"/>
+        </w:rPr>
+        <w:t xml:space="preserve">, </w:t>
+      </w:r>
+      <w:r>
+        <w:t xml:space="preserve">{{nacionalidade}}, </w:t>
+      </w:r>
+      <w:r>
+        <w:rPr>
+          <w:lang w:val="en-BR"/>
+        </w:rPr>
+        <w:t>{{estadoCivilCorresponsavel}}</w:t>
+      </w:r>
+      <w:r>
+        <w:t xml:space="preserve">, inscrito(a) no CPF sob o nº </w:t>
+      </w:r>
+      <w:r>
+        <w:rPr>
+          <w:lang w:val="en-BR"/>
+        </w:rPr>
+        <w:t>{{cpfCorresponsavel}}</w:t>
+      </w:r>
+      <w:r>
+        <w:rPr>
+          <w:lang w:val="en-BR"/>
+        </w:rPr>
+        <w:t xml:space="preserve">, </w:t>
+      </w:r>
+      <w:r>
+        <w:t xml:space="preserve">residente e domiciliado(a) na </w:t>
+      </w:r>
+      <w:r>
+        <w:rPr>
+          <w:lang w:val="en-BR"/>
+        </w:rPr>
+        <w:t>{{enderecoCorresponsavel}}</w:t>
+      </w:r>
+      <w:r>
+        <w:t>, doravante denominado(a)</w:t>
+      </w:r>
+      <w:r>
+        <w:t xml:space="preserve"> </w:t>
+      </w:r>
       <w:r>
         <w:rPr>
           <w:b/>
           <w:bCs/>
           <w:lang w:val="en-BR"/>
         </w:rPr>
-        <w:t>NACIONALIDADE:</w:t>
-      </w:r>
-      <w:r>
-        <w:rPr>
-          <w:lang w:val="en-BR"/>
-        </w:rPr>
-        <w:t xml:space="preserve"> {{nacionalidadeCorresponsavel}}</w:t>
-      </w:r>
-    </w:p>
-    <w:p>
-      <w:pPr>
-        <w:spacing w:before="100" w:beforeAutospacing="1" w:after="100" w:afterAutospacing="1"/>
-        <w:rPr>
-          <w:lang w:val="en-BR"/>
-        </w:rPr>
-      </w:pPr>
+        <w:t>CORRESPONSÁVEL FINANCEIRO</w:t>
+      </w:r>
       <w:r>
         <w:rPr>
           <w:b/>
           <w:bCs/>
           <w:lang w:val="en-BR"/>
         </w:rPr>
-        <w:t>ESTADO CIVIL:</w:t>
-      </w:r>
-      <w:r>
-        <w:rPr>
-          <w:lang w:val="en-BR"/>
-        </w:rPr>
-        <w:t xml:space="preserve"> {{estadoCivilCorresponsavel}}</w:t>
+        <w:br/>
       </w:r>
     </w:p>
     <w:p>
@@ -293,13 +336,13 @@
           <w:bCs/>
           <w:lang w:val="en-BR"/>
         </w:rPr>
-        <w:t>CPF:</w:t>
-      </w:r>
-      <w:r>
-        <w:rPr>
-          <w:lang w:val="en-BR"/>
-        </w:rPr>
-        <w:t xml:space="preserve"> {{cpfCorresponsavel}}</w:t>
+        <w:t>E-MAIL:</w:t>
+      </w:r>
+      <w:r>
+        <w:rPr>
+          <w:lang w:val="en-BR"/>
+        </w:rPr>
+        <w:t xml:space="preserve"> {{emailCorresponsavel}}</w:t>
       </w:r>
     </w:p>
     <w:p>
@@ -315,108 +358,36 @@
           <w:bCs/>
           <w:lang w:val="en-BR"/>
         </w:rPr>
-        <w:t>RG:</w:t>
-      </w:r>
-      <w:r>
-        <w:rPr>
-          <w:lang w:val="en-BR"/>
-        </w:rPr>
-        <w:t xml:space="preserve"> {{rgCorresponsavel}}</w:t>
+        <w:t>TELEFONE:</w:t>
+      </w:r>
+      <w:r>
+        <w:rPr>
+          <w:lang w:val="en-BR"/>
+        </w:rPr>
+        <w:t xml:space="preserve"> {{telefoneCorresponsavel}}</w:t>
       </w:r>
     </w:p>
     <w:p>
       <w:pPr>
         <w:spacing w:before="100" w:beforeAutospacing="1" w:after="100" w:afterAutospacing="1"/>
-        <w:rPr>
-          <w:lang w:val="en-BR"/>
-        </w:rPr>
-      </w:pPr>
-      <w:r>
+        <w:outlineLvl w:val="1"/>
         <w:rPr>
           <w:b/>
           <w:bCs/>
           <w:lang w:val="en-BR"/>
         </w:rPr>
-        <w:t>ENDEREÇO COMPLETO:</w:t>
-      </w:r>
-      <w:r>
-        <w:rPr>
-          <w:lang w:val="en-BR"/>
-        </w:rPr>
-        <w:t xml:space="preserve"> {{enderecoCorresponsavel}}</w:t>
-      </w:r>
+      </w:pPr>
     </w:p>
     <w:p>
       <w:pPr>
         <w:spacing w:before="100" w:beforeAutospacing="1" w:after="100" w:afterAutospacing="1"/>
-        <w:rPr>
-          <w:lang w:val="en-BR"/>
-        </w:rPr>
-      </w:pPr>
-      <w:r>
+        <w:outlineLvl w:val="1"/>
         <w:rPr>
           <w:b/>
           <w:bCs/>
           <w:lang w:val="en-BR"/>
         </w:rPr>
-        <w:t>E-MAIL:</w:t>
-      </w:r>
-      <w:r>
-        <w:rPr>
-          <w:lang w:val="en-BR"/>
-        </w:rPr>
-        <w:t xml:space="preserve"> {{emailCorresponsavel}}</w:t>
-      </w:r>
-    </w:p>
-    <w:p>
-      <w:pPr>
-        <w:spacing w:before="100" w:beforeAutospacing="1" w:after="100" w:afterAutospacing="1"/>
-        <w:rPr>
-          <w:lang w:val="en-BR"/>
-        </w:rPr>
-      </w:pPr>
-      <w:r>
-        <w:rPr>
-          <w:b/>
-          <w:bCs/>
-          <w:lang w:val="en-BR"/>
-        </w:rPr>
-        <w:t>TELEFONE:</w:t>
-      </w:r>
-      <w:r>
-        <w:rPr>
-          <w:lang w:val="en-BR"/>
-        </w:rPr>
-        <w:t xml:space="preserve"> {{telefoneCorresponsavel}}</w:t>
-      </w:r>
-    </w:p>
-    <w:p>
-      <w:pPr>
-        <w:spacing w:before="100" w:beforeAutospacing="1" w:after="100" w:afterAutospacing="1"/>
-        <w:rPr>
-          <w:lang w:val="en-BR"/>
-        </w:rPr>
-      </w:pPr>
-      <w:r>
-        <w:rPr>
-          <w:lang w:val="en-BR"/>
-        </w:rPr>
-        <w:t xml:space="preserve">Doravante denominado simplesmente </w:t>
-      </w:r>
-      <w:r>
-        <w:rPr>
-          <w:b/>
-          <w:bCs/>
-          <w:lang w:val="en-BR"/>
-        </w:rPr>
-        <w:t>CORRESPONSÁVEL FINANCEIRO</w:t>
-      </w:r>
-      <w:r>
-        <w:rPr>
-          <w:lang w:val="en-BR"/>
-        </w:rPr>
-        <w:t>.</w:t>
-      </w:r>
+      </w:pPr>
     </w:p>
     <w:p>
       <w:pPr>
@@ -1999,7 +1970,7 @@
       <w:rPr>
         <w:noProof/>
       </w:rPr>
-      <w:pict w14:anchorId="6842253C">
+      <w:pict w14:anchorId="6E070165">
         <v:shapetype id="_x0000_t75" coordsize="21600,21600" o:spt="75" o:preferrelative="t" path="m@4@5l@4@11@9@11@9@5xe" filled="f" stroked="f">
           <v:stroke joinstyle="miter"/>
           <v:formulas>
@@ -2406,7 +2377,7 @@
       <w:rPr>
         <w:noProof/>
       </w:rPr>
-      <w:pict w14:anchorId="3265DA99">
+      <w:pict w14:anchorId="1262F36D">
         <v:shapetype id="_x0000_t75" coordsize="21600,21600" o:spt="75" o:preferrelative="t" path="m@4@5l@4@11@9@11@9@5xe" filled="f" stroked="f">
           <v:stroke joinstyle="miter"/>
           <v:formulas>

--- a/public/templates/contratos/leasing/anexos/ANEXO X – TERMO DE CORRESPONSABILIDADE FINANCEIRA.docx
+++ b/public/templates/contratos/leasing/anexos/ANEXO X – TERMO DE CORRESPONSABILIDADE FINANCEIRA.docx
@@ -268,7 +268,18 @@
         <w:t xml:space="preserve">, </w:t>
       </w:r>
       <w:r>
-        <w:t xml:space="preserve">{{nacionalidade}}, </w:t>
+        <w:t>{{</w:t>
+      </w:r>
+      <w:proofErr w:type="spellStart"/>
+      <w:r>
+        <w:t>nacionalidade</w:t>
+      </w:r>
+      <w:r>
+        <w:t>Corresponsavel</w:t>
+      </w:r>
+      <w:proofErr w:type="spellEnd"/>
+      <w:r>
+        <w:t xml:space="preserve">}}, </w:t>
       </w:r>
       <w:r>
         <w:rPr>
@@ -1629,19 +1640,25 @@
         </w:rPr>
         <w:t>LEANDRO LIMA RIBEIRO FRANCA</w:t>
       </w:r>
-    </w:p>
-    <w:p>
-      <w:pPr>
-        <w:spacing w:before="100" w:beforeAutospacing="1" w:after="100" w:afterAutospacing="1"/>
-        <w:rPr>
-          <w:lang w:val="en-BR"/>
-        </w:rPr>
-      </w:pPr>
-      <w:r>
-        <w:rPr>
-          <w:lang w:val="en-BR"/>
-        </w:rPr>
-        <w:t>CNPJ nº 60.434.015/0001-90</w:t>
+      <w:r>
+        <w:rPr>
+          <w:lang w:val="en-BR"/>
+        </w:rPr>
+        <w:t>/</w:t>
+      </w:r>
+      <w:r>
+        <w:rPr>
+          <w:lang w:val="en-BR"/>
+        </w:rPr>
+        <w:t xml:space="preserve">CNPJ nº </w:t>
+      </w:r>
+      <w:r>
+        <w:rPr>
+          <w:b/>
+          <w:bCs/>
+          <w:lang w:val="en-BR"/>
+        </w:rPr>
+        <w:t>60.434.015/0001-90</w:t>
       </w:r>
     </w:p>
     <w:sectPr>
@@ -1970,7 +1987,7 @@
       <w:rPr>
         <w:noProof/>
       </w:rPr>
-      <w:pict w14:anchorId="6E070165">
+      <w:pict w14:anchorId="528839C6">
         <v:shapetype id="_x0000_t75" coordsize="21600,21600" o:spt="75" o:preferrelative="t" path="m@4@5l@4@11@9@11@9@5xe" filled="f" stroked="f">
           <v:stroke joinstyle="miter"/>
           <v:formulas>
@@ -2377,7 +2394,7 @@
       <w:rPr>
         <w:noProof/>
       </w:rPr>
-      <w:pict w14:anchorId="1262F36D">
+      <w:pict w14:anchorId="0680AD42">
         <v:shapetype id="_x0000_t75" coordsize="21600,21600" o:spt="75" o:preferrelative="t" path="m@4@5l@4@11@9@11@9@5xe" filled="f" stroked="f">
           <v:stroke joinstyle="miter"/>
           <v:formulas>

--- a/public/templates/contratos/leasing/anexos/ANEXO X – TERMO DE CORRESPONSABILIDADE FINANCEIRA.docx
+++ b/public/templates/contratos/leasing/anexos/ANEXO X – TERMO DE CORRESPONSABILIDADE FINANCEIRA.docx
@@ -266,20 +266,6 @@
           <w:lang w:val="en-BR"/>
         </w:rPr>
         <w:t xml:space="preserve">, </w:t>
-      </w:r>
-      <w:r>
-        <w:t>{{</w:t>
-      </w:r>
-      <w:proofErr w:type="spellStart"/>
-      <w:r>
-        <w:t>nacionalidade</w:t>
-      </w:r>
-      <w:r>
-        <w:t>Corresponsavel</w:t>
-      </w:r>
-      <w:proofErr w:type="spellEnd"/>
-      <w:r>
-        <w:t xml:space="preserve">}}, </w:t>
       </w:r>
       <w:r>
         <w:rPr>
@@ -1982,12 +1968,7 @@
       <w:rPr>
         <w:noProof/>
       </w:rPr>
-    </w:r>
-    <w:r>
-      <w:rPr>
-        <w:noProof/>
-      </w:rPr>
-      <w:pict w14:anchorId="528839C6">
+      <w:pict w14:anchorId="047C4F17">
         <v:shapetype id="_x0000_t75" coordsize="21600,21600" o:spt="75" o:preferrelative="t" path="m@4@5l@4@11@9@11@9@5xe" filled="f" stroked="f">
           <v:stroke joinstyle="miter"/>
           <v:formulas>
@@ -2111,44 +2092,8 @@
             <w:rPr>
               <w:sz w:val="18"/>
             </w:rPr>
-            <w:t xml:space="preserve">Rua </w:t>
+            <w:t>Rua Goianaz Qd. 15 Lt.5, Conj Mirrage</w:t>
           </w:r>
-          <w:proofErr w:type="spellStart"/>
-          <w:r>
-            <w:rPr>
-              <w:sz w:val="18"/>
-            </w:rPr>
-            <w:t>Goianaz</w:t>
-          </w:r>
-          <w:proofErr w:type="spellEnd"/>
-          <w:r>
-            <w:rPr>
-              <w:sz w:val="18"/>
-            </w:rPr>
-            <w:t xml:space="preserve"> </w:t>
-          </w:r>
-          <w:proofErr w:type="spellStart"/>
-          <w:r>
-            <w:rPr>
-              <w:sz w:val="18"/>
-            </w:rPr>
-            <w:t>Qd</w:t>
-          </w:r>
-          <w:proofErr w:type="spellEnd"/>
-          <w:r>
-            <w:rPr>
-              <w:sz w:val="18"/>
-            </w:rPr>
-            <w:t xml:space="preserve">. 15 Lt.5, Conj </w:t>
-          </w:r>
-          <w:proofErr w:type="spellStart"/>
-          <w:r>
-            <w:rPr>
-              <w:sz w:val="18"/>
-            </w:rPr>
-            <w:t>Mirrage</w:t>
-          </w:r>
-          <w:proofErr w:type="spellEnd"/>
           <w:r>
             <w:rPr>
               <w:sz w:val="18"/>
@@ -2389,12 +2334,7 @@
       <w:rPr>
         <w:noProof/>
       </w:rPr>
-    </w:r>
-    <w:r>
-      <w:rPr>
-        <w:noProof/>
-      </w:rPr>
-      <w:pict w14:anchorId="0680AD42">
+      <w:pict w14:anchorId="4F0B2A98">
         <v:shapetype id="_x0000_t75" coordsize="21600,21600" o:spt="75" o:preferrelative="t" path="m@4@5l@4@11@9@11@9@5xe" filled="f" stroked="f">
           <v:stroke joinstyle="miter"/>
           <v:formulas>
